--- a/Finding mail servers of ibm.docx
+++ b/Finding mail servers of ibm.docx
@@ -308,6 +308,107 @@
         </w:rPr>
         <w:t>Now using Email tracker pro we can trace the email address location</w:t>
       </w:r>
+    </w:p>
+    <w:p>
+      <w:pPr>
+        <w:rPr>
+          <w:sz w:val="32"/>
+          <w:szCs w:val="32"/>
+          <w:lang w:val="en-US"/>
+        </w:rPr>
+      </w:pPr>
+      <w:r>
+        <w:rPr>
+          <w:noProof/>
+          <w:lang w:eastAsia="en-IN"/>
+        </w:rPr>
+        <w:drawing>
+          <wp:inline distT="0" distB="0" distL="0" distR="0" wp14:anchorId="7576D7B6" wp14:editId="42EF6D67">
+            <wp:extent cx="5731510" cy="3222625"/>
+            <wp:effectExtent l="0" t="0" r="2540" b="0"/>
+            <wp:docPr id="3" name="Picture 3"/>
+            <wp:cNvGraphicFramePr>
+              <a:graphicFrameLocks xmlns:a="http://schemas.openxmlformats.org/drawingml/2006/main" noChangeAspect="1"/>
+            </wp:cNvGraphicFramePr>
+            <a:graphic xmlns:a="http://schemas.openxmlformats.org/drawingml/2006/main">
+              <a:graphicData uri="http://schemas.openxmlformats.org/drawingml/2006/picture">
+                <pic:pic xmlns:pic="http://schemas.openxmlformats.org/drawingml/2006/picture">
+                  <pic:nvPicPr>
+                    <pic:cNvPr id="1" name=""/>
+                    <pic:cNvPicPr/>
+                  </pic:nvPicPr>
+                  <pic:blipFill>
+                    <a:blip r:embed="rId8"/>
+                    <a:stretch>
+                      <a:fillRect/>
+                    </a:stretch>
+                  </pic:blipFill>
+                  <pic:spPr>
+                    <a:xfrm>
+                      <a:off x="0" y="0"/>
+                      <a:ext cx="5731510" cy="3222625"/>
+                    </a:xfrm>
+                    <a:prstGeom prst="rect">
+                      <a:avLst/>
+                    </a:prstGeom>
+                  </pic:spPr>
+                </pic:pic>
+              </a:graphicData>
+            </a:graphic>
+          </wp:inline>
+        </w:drawing>
+      </w:r>
+    </w:p>
+    <w:p>
+      <w:pPr>
+        <w:rPr>
+          <w:sz w:val="32"/>
+          <w:szCs w:val="32"/>
+          <w:lang w:val="en-US"/>
+        </w:rPr>
+      </w:pPr>
+      <w:r>
+        <w:rPr>
+          <w:noProof/>
+          <w:lang w:eastAsia="en-IN"/>
+        </w:rPr>
+        <w:lastRenderedPageBreak/>
+        <w:drawing>
+          <wp:inline distT="0" distB="0" distL="0" distR="0" wp14:anchorId="2BDB5153" wp14:editId="1FF156DC">
+            <wp:extent cx="5731510" cy="3222625"/>
+            <wp:effectExtent l="0" t="0" r="2540" b="0"/>
+            <wp:docPr id="6" name="Picture 6"/>
+            <wp:cNvGraphicFramePr>
+              <a:graphicFrameLocks xmlns:a="http://schemas.openxmlformats.org/drawingml/2006/main" noChangeAspect="1"/>
+            </wp:cNvGraphicFramePr>
+            <a:graphic xmlns:a="http://schemas.openxmlformats.org/drawingml/2006/main">
+              <a:graphicData uri="http://schemas.openxmlformats.org/drawingml/2006/picture">
+                <pic:pic xmlns:pic="http://schemas.openxmlformats.org/drawingml/2006/picture">
+                  <pic:nvPicPr>
+                    <pic:cNvPr id="1" name=""/>
+                    <pic:cNvPicPr/>
+                  </pic:nvPicPr>
+                  <pic:blipFill>
+                    <a:blip r:embed="rId9"/>
+                    <a:stretch>
+                      <a:fillRect/>
+                    </a:stretch>
+                  </pic:blipFill>
+                  <pic:spPr>
+                    <a:xfrm>
+                      <a:off x="0" y="0"/>
+                      <a:ext cx="5731510" cy="3222625"/>
+                    </a:xfrm>
+                    <a:prstGeom prst="rect">
+                      <a:avLst/>
+                    </a:prstGeom>
+                  </pic:spPr>
+                </pic:pic>
+              </a:graphicData>
+            </a:graphic>
+          </wp:inline>
+        </w:drawing>
+      </w:r>
       <w:bookmarkStart w:id="0" w:name="_GoBack"/>
       <w:bookmarkEnd w:id="0"/>
     </w:p>
@@ -382,7 +483,6 @@
           <w:noProof/>
           <w:lang w:eastAsia="en-IN"/>
         </w:rPr>
-        <w:lastRenderedPageBreak/>
         <w:drawing>
           <wp:inline distT="0" distB="0" distL="0" distR="0" wp14:anchorId="68FF5589" wp14:editId="26815D36">
             <wp:extent cx="5724525" cy="4152900"/>
@@ -401,7 +501,7 @@
                     </pic:cNvPicPr>
                   </pic:nvPicPr>
                   <pic:blipFill>
-                    <a:blip r:embed="rId8">
+                    <a:blip r:embed="rId10">
                       <a:extLst>
                         <a:ext uri="{28A0092B-C50C-407E-A947-70E740481C1C}">
                           <a14:useLocalDpi xmlns:a14="http://schemas.microsoft.com/office/drawing/2010/main" val="0"/>
@@ -462,6 +562,7 @@
           <w:szCs w:val="32"/>
           <w:lang w:val="en-US"/>
         </w:rPr>
+        <w:lastRenderedPageBreak/>
         <w:t xml:space="preserve">Install </w:t>
       </w:r>
       <w:proofErr w:type="spellStart"/>
